--- a/offerte.docx
+++ b/offerte.docx
@@ -5,7 +5,7 @@
   <w:body>
     <w:tbl>
       <w:tblPr>
-        <w:tblStyle w:val="Tabelraster"/>
+        <w:tblStyle w:val="TableGrid"/>
         <w:tblpPr w:leftFromText="141" w:rightFromText="141" w:horzAnchor="margin" w:tblpY="-840"/>
         <w:tblW w:w="0" w:type="auto"/>
         <w:tblBorders>
@@ -44,13 +44,23 @@
                 <w:szCs w:val="72"/>
               </w:rPr>
             </w:pPr>
+            <w:proofErr w:type="spellStart"/>
             <w:r>
               <w:rPr>
                 <w:color w:val="808080" w:themeColor="background1" w:themeShade="80"/>
                 <w:sz w:val="72"/>
                 <w:szCs w:val="72"/>
               </w:rPr>
-              <w:t xml:space="preserve">Sikking </w:t>
+              <w:t>Sikking</w:t>
+            </w:r>
+            <w:proofErr w:type="spellEnd"/>
+            <w:r>
+              <w:rPr>
+                <w:color w:val="808080" w:themeColor="background1" w:themeShade="80"/>
+                <w:sz w:val="72"/>
+                <w:szCs w:val="72"/>
+              </w:rPr>
+              <w:t xml:space="preserve"> </w:t>
             </w:r>
             <w:r>
               <w:rPr>
@@ -104,7 +114,7 @@
     </w:tbl>
     <w:tbl>
       <w:tblPr>
-        <w:tblStyle w:val="Tabelraster"/>
+        <w:tblStyle w:val="TableGrid"/>
         <w:tblW w:w="0" w:type="auto"/>
         <w:tblBorders>
           <w:top w:val="none" w:sz="0" w:space="0" w:color="auto"/>
@@ -136,6 +146,7 @@
                 <w:szCs w:val="24"/>
               </w:rPr>
             </w:pPr>
+            <w:proofErr w:type="spellStart"/>
             <w:r>
               <w:rPr>
                 <w:rFonts w:ascii="Arial" w:hAnsi="Arial" w:cs="Arial"/>
@@ -144,6 +155,7 @@
               </w:rPr>
               <w:t>Flex-Zipper</w:t>
             </w:r>
+            <w:proofErr w:type="spellEnd"/>
           </w:p>
         </w:tc>
       </w:tr>
@@ -273,10 +285,9 @@
         </w:drawing>
       </w:r>
     </w:p>
-    <w:p/>
     <w:tbl>
       <w:tblPr>
-        <w:tblStyle w:val="Tabelraster"/>
+        <w:tblStyle w:val="TableGrid"/>
         <w:tblW w:w="0" w:type="auto"/>
         <w:tblBorders>
           <w:top w:val="none" w:sz="0" w:space="0" w:color="auto"/>
@@ -542,10 +553,34 @@
         </w:tc>
       </w:tr>
     </w:tbl>
-    <w:p/>
+    <w:p>
+      <w:r>
+        <w:br/>
+        <w:t>Deze offerte is gemaakt voor het gehele F</w:t>
+      </w:r>
+      <w:proofErr w:type="spellStart"/>
+      <w:r>
+        <w:t>lex-Zipper</w:t>
+      </w:r>
+      <w:proofErr w:type="spellEnd"/>
+      <w:r>
+        <w:t xml:space="preserve"> project. Deze applicatie wordt gemaakt door </w:t>
+      </w:r>
+      <w:proofErr w:type="spellStart"/>
+      <w:r>
+        <w:t>Sikking</w:t>
+      </w:r>
+      <w:proofErr w:type="spellEnd"/>
+      <w:r>
+        <w:t xml:space="preserve"> BV. De kosten worden hier beschreven voor het werk wat gedaan moet worden.</w:t>
+      </w:r>
+      <w:r>
+        <w:t xml:space="preserve"> </w:t>
+      </w:r>
+    </w:p>
     <w:tbl>
       <w:tblPr>
-        <w:tblStyle w:val="Tabelraster"/>
+        <w:tblStyle w:val="TableGrid"/>
         <w:tblW w:w="9072" w:type="dxa"/>
         <w:tblBorders>
           <w:top w:val="none" w:sz="0" w:space="0" w:color="auto"/>
@@ -744,7 +779,7 @@
                 <w:sz w:val="20"/>
                 <w:szCs w:val="20"/>
               </w:rPr>
-              <w:t>loonkosten</w:t>
+              <w:t>Loonkosten</w:t>
             </w:r>
           </w:p>
         </w:tc>
@@ -1032,7 +1067,7 @@
     </w:p>
     <w:tbl>
       <w:tblPr>
-        <w:tblStyle w:val="Tabelraster"/>
+        <w:tblStyle w:val="TableGrid"/>
         <w:tblW w:w="9072" w:type="dxa"/>
         <w:tblBorders>
           <w:top w:val="none" w:sz="0" w:space="0" w:color="auto"/>
@@ -1160,7 +1195,7 @@
                 <w:sz w:val="20"/>
                 <w:szCs w:val="20"/>
               </w:rPr>
-              <w:t>BTW bedrag</w:t>
+              <w:t>Btw-bedrag</w:t>
             </w:r>
           </w:p>
         </w:tc>
@@ -1252,6 +1287,50 @@
                 <w:szCs w:val="20"/>
               </w:rPr>
             </w:pPr>
+            <w:r>
+              <w:rPr>
+                <w:rFonts w:ascii="Arial" w:hAnsi="Arial" w:cs="Arial"/>
+                <w:sz w:val="20"/>
+                <w:szCs w:val="20"/>
+              </w:rPr>
+              <w:t>0</w:t>
+            </w:r>
+          </w:p>
+          <w:p>
+            <w:pPr>
+              <w:jc w:val="center"/>
+              <w:rPr>
+                <w:rFonts w:ascii="Arial" w:hAnsi="Arial" w:cs="Arial"/>
+                <w:sz w:val="20"/>
+                <w:szCs w:val="20"/>
+              </w:rPr>
+            </w:pPr>
+            <w:r>
+              <w:rPr>
+                <w:rFonts w:ascii="Arial" w:hAnsi="Arial" w:cs="Arial"/>
+                <w:sz w:val="20"/>
+                <w:szCs w:val="20"/>
+              </w:rPr>
+              <w:t>1</w:t>
+            </w:r>
+          </w:p>
+          <w:p>
+            <w:pPr>
+              <w:jc w:val="center"/>
+              <w:rPr>
+                <w:rFonts w:ascii="Arial" w:hAnsi="Arial" w:cs="Arial"/>
+                <w:sz w:val="20"/>
+                <w:szCs w:val="20"/>
+              </w:rPr>
+            </w:pPr>
+            <w:r>
+              <w:rPr>
+                <w:rFonts w:ascii="Arial" w:hAnsi="Arial" w:cs="Arial"/>
+                <w:sz w:val="20"/>
+                <w:szCs w:val="20"/>
+              </w:rPr>
+              <w:t>2</w:t>
+            </w:r>
           </w:p>
         </w:tc>
         <w:tc>
@@ -1274,6 +1353,42 @@
                 <w:sz w:val="20"/>
                 <w:szCs w:val="20"/>
               </w:rPr>
+              <w:t>0%</w:t>
+            </w:r>
+          </w:p>
+          <w:p>
+            <w:pPr>
+              <w:jc w:val="right"/>
+              <w:rPr>
+                <w:rFonts w:ascii="Arial" w:hAnsi="Arial" w:cs="Arial"/>
+                <w:sz w:val="20"/>
+                <w:szCs w:val="20"/>
+              </w:rPr>
+            </w:pPr>
+            <w:r>
+              <w:rPr>
+                <w:rFonts w:ascii="Arial" w:hAnsi="Arial" w:cs="Arial"/>
+                <w:sz w:val="20"/>
+                <w:szCs w:val="20"/>
+              </w:rPr>
+              <w:t>6%</w:t>
+            </w:r>
+          </w:p>
+          <w:p>
+            <w:pPr>
+              <w:jc w:val="right"/>
+              <w:rPr>
+                <w:rFonts w:ascii="Arial" w:hAnsi="Arial" w:cs="Arial"/>
+                <w:sz w:val="20"/>
+                <w:szCs w:val="20"/>
+              </w:rPr>
+            </w:pPr>
+            <w:r>
+              <w:rPr>
+                <w:rFonts w:ascii="Arial" w:hAnsi="Arial" w:cs="Arial"/>
+                <w:sz w:val="20"/>
+                <w:szCs w:val="20"/>
+              </w:rPr>
               <w:t>21</w:t>
             </w:r>
             <w:r>
@@ -1306,6 +1421,42 @@
                 <w:sz w:val="20"/>
                 <w:szCs w:val="20"/>
               </w:rPr>
+              <w:t>0,00</w:t>
+            </w:r>
+          </w:p>
+          <w:p>
+            <w:pPr>
+              <w:jc w:val="right"/>
+              <w:rPr>
+                <w:rFonts w:ascii="Arial" w:hAnsi="Arial" w:cs="Arial"/>
+                <w:sz w:val="20"/>
+                <w:szCs w:val="20"/>
+              </w:rPr>
+            </w:pPr>
+            <w:r>
+              <w:rPr>
+                <w:rFonts w:ascii="Arial" w:hAnsi="Arial" w:cs="Arial"/>
+                <w:sz w:val="20"/>
+                <w:szCs w:val="20"/>
+              </w:rPr>
+              <w:t>0,00</w:t>
+            </w:r>
+          </w:p>
+          <w:p>
+            <w:pPr>
+              <w:jc w:val="right"/>
+              <w:rPr>
+                <w:rFonts w:ascii="Arial" w:hAnsi="Arial" w:cs="Arial"/>
+                <w:sz w:val="20"/>
+                <w:szCs w:val="20"/>
+              </w:rPr>
+            </w:pPr>
+            <w:r>
+              <w:rPr>
+                <w:rFonts w:ascii="Arial" w:hAnsi="Arial" w:cs="Arial"/>
+                <w:sz w:val="20"/>
+                <w:szCs w:val="20"/>
+              </w:rPr>
               <w:t>0.00</w:t>
             </w:r>
           </w:p>
@@ -1315,6 +1466,42 @@
             <w:tcW w:w="1557" w:type="dxa"/>
             <w:vAlign w:val="center"/>
           </w:tcPr>
+          <w:p>
+            <w:pPr>
+              <w:jc w:val="right"/>
+              <w:rPr>
+                <w:rFonts w:ascii="Arial" w:hAnsi="Arial" w:cs="Arial"/>
+                <w:sz w:val="20"/>
+                <w:szCs w:val="20"/>
+              </w:rPr>
+            </w:pPr>
+            <w:r>
+              <w:rPr>
+                <w:rFonts w:ascii="Arial" w:hAnsi="Arial" w:cs="Arial"/>
+                <w:sz w:val="20"/>
+                <w:szCs w:val="20"/>
+              </w:rPr>
+              <w:t>0,00</w:t>
+            </w:r>
+          </w:p>
+          <w:p>
+            <w:pPr>
+              <w:jc w:val="right"/>
+              <w:rPr>
+                <w:rFonts w:ascii="Arial" w:hAnsi="Arial" w:cs="Arial"/>
+                <w:sz w:val="20"/>
+                <w:szCs w:val="20"/>
+              </w:rPr>
+            </w:pPr>
+            <w:r>
+              <w:rPr>
+                <w:rFonts w:ascii="Arial" w:hAnsi="Arial" w:cs="Arial"/>
+                <w:sz w:val="20"/>
+                <w:szCs w:val="20"/>
+              </w:rPr>
+              <w:t>0,00</w:t>
+            </w:r>
+          </w:p>
           <w:p>
             <w:pPr>
               <w:jc w:val="right"/>
@@ -1602,21 +1789,14 @@
                 <w:rFonts w:ascii="Arial" w:hAnsi="Arial" w:cs="Arial"/>
                 <w:b/>
               </w:rPr>
-              <w:t>€</w:t>
-            </w:r>
-            <w:r>
-              <w:rPr>
-                <w:rFonts w:ascii="Arial" w:hAnsi="Arial" w:cs="Arial"/>
-                <w:b/>
-              </w:rPr>
-              <w:t xml:space="preserve">  </w:t>
-            </w:r>
-            <w:r>
-              <w:rPr>
-                <w:rFonts w:ascii="Arial" w:hAnsi="Arial" w:cs="Arial"/>
-                <w:b/>
-              </w:rPr>
-              <w:t>12100</w:t>
+              <w:t>€ 12100</w:t>
+            </w:r>
+            <w:r>
+              <w:rPr>
+                <w:rFonts w:ascii="Arial" w:hAnsi="Arial" w:cs="Arial"/>
+                <w:b/>
+              </w:rPr>
+              <w:t>,-</w:t>
             </w:r>
           </w:p>
         </w:tc>
@@ -1694,7 +1874,7 @@
     </w:p>
     <w:tbl>
       <w:tblPr>
-        <w:tblStyle w:val="Tabelraster"/>
+        <w:tblStyle w:val="TableGrid"/>
         <w:tblW w:w="0" w:type="auto"/>
         <w:tblBorders>
           <w:top w:val="none" w:sz="0" w:space="0" w:color="auto"/>
@@ -1735,14 +1915,34 @@
                 <w:szCs w:val="20"/>
               </w:rPr>
             </w:pPr>
-            <w:r>
-              <w:rPr>
-                <w:rFonts w:ascii="Arial" w:hAnsi="Arial" w:cs="Arial"/>
-                <w:color w:val="auto"/>
-                <w:sz w:val="20"/>
-                <w:szCs w:val="20"/>
-              </w:rPr>
-              <w:t>Sikking bv</w:t>
+            <w:proofErr w:type="spellStart"/>
+            <w:r>
+              <w:rPr>
+                <w:rFonts w:ascii="Arial" w:hAnsi="Arial" w:cs="Arial"/>
+                <w:color w:val="auto"/>
+                <w:sz w:val="20"/>
+                <w:szCs w:val="20"/>
+              </w:rPr>
+              <w:t>Sikking</w:t>
+            </w:r>
+            <w:proofErr w:type="spellEnd"/>
+            <w:r>
+              <w:rPr>
+                <w:rFonts w:ascii="Arial" w:hAnsi="Arial" w:cs="Arial"/>
+                <w:color w:val="auto"/>
+                <w:sz w:val="20"/>
+                <w:szCs w:val="20"/>
+              </w:rPr>
+              <w:t xml:space="preserve"> </w:t>
+            </w:r>
+            <w:r>
+              <w:rPr>
+                <w:rFonts w:ascii="Arial" w:hAnsi="Arial" w:cs="Arial"/>
+                <w:color w:val="auto"/>
+                <w:sz w:val="20"/>
+                <w:szCs w:val="20"/>
+              </w:rPr>
+              <w:t>BV</w:t>
             </w:r>
           </w:p>
         </w:tc>
@@ -1816,7 +2016,27 @@
                 <w:sz w:val="20"/>
                 <w:szCs w:val="20"/>
               </w:rPr>
-              <w:t>KvK nr:</w:t>
+              <w:t xml:space="preserve">KvK </w:t>
+            </w:r>
+            <w:proofErr w:type="spellStart"/>
+            <w:r>
+              <w:rPr>
+                <w:rFonts w:ascii="Arial" w:hAnsi="Arial" w:cs="Arial"/>
+                <w:color w:val="auto"/>
+                <w:sz w:val="20"/>
+                <w:szCs w:val="20"/>
+              </w:rPr>
+              <w:t>nr</w:t>
+            </w:r>
+            <w:proofErr w:type="spellEnd"/>
+            <w:r>
+              <w:rPr>
+                <w:rFonts w:ascii="Arial" w:hAnsi="Arial" w:cs="Arial"/>
+                <w:color w:val="auto"/>
+                <w:sz w:val="20"/>
+                <w:szCs w:val="20"/>
+              </w:rPr>
+              <w:t>:</w:t>
             </w:r>
           </w:p>
         </w:tc>
@@ -1948,7 +2168,27 @@
                 <w:sz w:val="20"/>
                 <w:szCs w:val="20"/>
               </w:rPr>
-              <w:t>Btw nr:</w:t>
+              <w:t xml:space="preserve">Btw </w:t>
+            </w:r>
+            <w:proofErr w:type="spellStart"/>
+            <w:r>
+              <w:rPr>
+                <w:rFonts w:ascii="Arial" w:hAnsi="Arial" w:cs="Arial"/>
+                <w:color w:val="auto"/>
+                <w:sz w:val="20"/>
+                <w:szCs w:val="20"/>
+              </w:rPr>
+              <w:t>nr</w:t>
+            </w:r>
+            <w:proofErr w:type="spellEnd"/>
+            <w:r>
+              <w:rPr>
+                <w:rFonts w:ascii="Arial" w:hAnsi="Arial" w:cs="Arial"/>
+                <w:color w:val="auto"/>
+                <w:sz w:val="20"/>
+                <w:szCs w:val="20"/>
+              </w:rPr>
+              <w:t>:</w:t>
             </w:r>
           </w:p>
         </w:tc>
@@ -2012,8 +2252,19 @@
                 <w:sz w:val="20"/>
                 <w:szCs w:val="20"/>
               </w:rPr>
-              <w:t xml:space="preserve"> langerak</w:t>
-            </w:r>
+              <w:t xml:space="preserve"> </w:t>
+            </w:r>
+            <w:proofErr w:type="spellStart"/>
+            <w:r>
+              <w:rPr>
+                <w:rFonts w:ascii="Arial" w:hAnsi="Arial" w:cs="Arial"/>
+                <w:color w:val="auto"/>
+                <w:sz w:val="20"/>
+                <w:szCs w:val="20"/>
+              </w:rPr>
+              <w:t>langerak</w:t>
+            </w:r>
+            <w:proofErr w:type="spellEnd"/>
           </w:p>
         </w:tc>
         <w:tc>
@@ -2063,25 +2314,7 @@
                 <w:sz w:val="20"/>
                 <w:szCs w:val="20"/>
               </w:rPr>
-              <w:t>info@</w:t>
-            </w:r>
-            <w:r>
-              <w:rPr>
-                <w:rFonts w:ascii="Arial" w:hAnsi="Arial" w:cs="Arial"/>
-                <w:color w:val="auto"/>
-                <w:sz w:val="20"/>
-                <w:szCs w:val="20"/>
-              </w:rPr>
-              <w:t>sikkingbv</w:t>
-            </w:r>
-            <w:r>
-              <w:rPr>
-                <w:rFonts w:ascii="Arial" w:hAnsi="Arial" w:cs="Arial"/>
-                <w:color w:val="auto"/>
-                <w:sz w:val="20"/>
-                <w:szCs w:val="20"/>
-              </w:rPr>
-              <w:t>.nl</w:t>
+              <w:t>Info@sikkingbv.nl</w:t>
             </w:r>
           </w:p>
         </w:tc>
@@ -2106,7 +2339,27 @@
                 <w:sz w:val="20"/>
                 <w:szCs w:val="20"/>
               </w:rPr>
-              <w:t>Rek nr:</w:t>
+              <w:t xml:space="preserve">Rek </w:t>
+            </w:r>
+            <w:proofErr w:type="spellStart"/>
+            <w:r>
+              <w:rPr>
+                <w:rFonts w:ascii="Arial" w:hAnsi="Arial" w:cs="Arial"/>
+                <w:color w:val="auto"/>
+                <w:sz w:val="20"/>
+                <w:szCs w:val="20"/>
+              </w:rPr>
+              <w:t>nr</w:t>
+            </w:r>
+            <w:proofErr w:type="spellEnd"/>
+            <w:r>
+              <w:rPr>
+                <w:rFonts w:ascii="Arial" w:hAnsi="Arial" w:cs="Arial"/>
+                <w:color w:val="auto"/>
+                <w:sz w:val="20"/>
+                <w:szCs w:val="20"/>
+              </w:rPr>
+              <w:t>:</w:t>
             </w:r>
           </w:p>
         </w:tc>
@@ -2623,13 +2876,13 @@
     <w:lsdException w:name="Unresolved Mention" w:semiHidden="1" w:unhideWhenUsed="1"/>
     <w:lsdException w:name="Smart Link" w:semiHidden="1" w:unhideWhenUsed="1"/>
   </w:latentStyles>
-  <w:style w:type="paragraph" w:default="1" w:styleId="Standaard">
+  <w:style w:type="paragraph" w:default="1" w:styleId="Normal">
     <w:name w:val="Normal"/>
   </w:style>
-  <w:style w:type="paragraph" w:styleId="Kop1">
+  <w:style w:type="paragraph" w:styleId="Heading1">
     <w:name w:val="heading 1"/>
-    <w:basedOn w:val="Standaard"/>
-    <w:next w:val="Standaard"/>
+    <w:basedOn w:val="Normal"/>
+    <w:next w:val="Normal"/>
     <w:pPr>
       <w:keepNext/>
       <w:keepLines/>
@@ -2643,10 +2896,10 @@
       <w:szCs w:val="48"/>
     </w:rPr>
   </w:style>
-  <w:style w:type="paragraph" w:styleId="Kop2">
+  <w:style w:type="paragraph" w:styleId="Heading2">
     <w:name w:val="heading 2"/>
-    <w:basedOn w:val="Standaard"/>
-    <w:next w:val="Standaard"/>
+    <w:basedOn w:val="Normal"/>
+    <w:next w:val="Normal"/>
     <w:pPr>
       <w:keepNext/>
       <w:keepLines/>
@@ -2660,10 +2913,10 @@
       <w:szCs w:val="36"/>
     </w:rPr>
   </w:style>
-  <w:style w:type="paragraph" w:styleId="Kop3">
+  <w:style w:type="paragraph" w:styleId="Heading3">
     <w:name w:val="heading 3"/>
-    <w:basedOn w:val="Standaard"/>
-    <w:next w:val="Standaard"/>
+    <w:basedOn w:val="Normal"/>
+    <w:next w:val="Normal"/>
     <w:pPr>
       <w:keepNext/>
       <w:keepLines/>
@@ -2677,10 +2930,10 @@
       <w:szCs w:val="28"/>
     </w:rPr>
   </w:style>
-  <w:style w:type="paragraph" w:styleId="Kop4">
+  <w:style w:type="paragraph" w:styleId="Heading4">
     <w:name w:val="heading 4"/>
-    <w:basedOn w:val="Standaard"/>
-    <w:next w:val="Standaard"/>
+    <w:basedOn w:val="Normal"/>
+    <w:next w:val="Normal"/>
     <w:pPr>
       <w:keepNext/>
       <w:keepLines/>
@@ -2694,10 +2947,10 @@
       <w:szCs w:val="24"/>
     </w:rPr>
   </w:style>
-  <w:style w:type="paragraph" w:styleId="Kop5">
+  <w:style w:type="paragraph" w:styleId="Heading5">
     <w:name w:val="heading 5"/>
-    <w:basedOn w:val="Standaard"/>
-    <w:next w:val="Standaard"/>
+    <w:basedOn w:val="Normal"/>
+    <w:next w:val="Normal"/>
     <w:pPr>
       <w:keepNext/>
       <w:keepLines/>
@@ -2709,10 +2962,10 @@
       <w:b/>
     </w:rPr>
   </w:style>
-  <w:style w:type="paragraph" w:styleId="Kop6">
+  <w:style w:type="paragraph" w:styleId="Heading6">
     <w:name w:val="heading 6"/>
-    <w:basedOn w:val="Standaard"/>
-    <w:next w:val="Standaard"/>
+    <w:basedOn w:val="Normal"/>
+    <w:next w:val="Normal"/>
     <w:pPr>
       <w:keepNext/>
       <w:keepLines/>
@@ -2726,13 +2979,13 @@
       <w:szCs w:val="20"/>
     </w:rPr>
   </w:style>
-  <w:style w:type="character" w:default="1" w:styleId="Standaardalinea-lettertype">
+  <w:style w:type="character" w:default="1" w:styleId="DefaultParagraphFont">
     <w:name w:val="Default Paragraph Font"/>
     <w:uiPriority w:val="1"/>
     <w:semiHidden/>
     <w:unhideWhenUsed/>
   </w:style>
-  <w:style w:type="table" w:default="1" w:styleId="Standaardtabel">
+  <w:style w:type="table" w:default="1" w:styleId="TableNormal">
     <w:name w:val="Normal Table"/>
     <w:uiPriority w:val="99"/>
     <w:semiHidden/>
@@ -2747,7 +3000,7 @@
       </w:tblCellMar>
     </w:tblPr>
   </w:style>
-  <w:style w:type="numbering" w:default="1" w:styleId="Geenlijst">
+  <w:style w:type="numbering" w:default="1" w:styleId="NoList">
     <w:name w:val="No List"/>
     <w:uiPriority w:val="99"/>
     <w:semiHidden/>
@@ -2764,10 +3017,10 @@
       </w:tblCellMar>
     </w:tblPr>
   </w:style>
-  <w:style w:type="paragraph" w:styleId="Titel">
+  <w:style w:type="paragraph" w:styleId="Title">
     <w:name w:val="Title"/>
-    <w:basedOn w:val="Standaard"/>
-    <w:next w:val="Standaard"/>
+    <w:basedOn w:val="Normal"/>
+    <w:next w:val="Normal"/>
     <w:pPr>
       <w:keepNext/>
       <w:keepLines/>
@@ -2780,10 +3033,10 @@
       <w:szCs w:val="72"/>
     </w:rPr>
   </w:style>
-  <w:style w:type="paragraph" w:styleId="Ondertitel">
+  <w:style w:type="paragraph" w:styleId="Subtitle">
     <w:name w:val="Subtitle"/>
-    <w:basedOn w:val="Standaard"/>
-    <w:next w:val="Standaard"/>
+    <w:basedOn w:val="Normal"/>
+    <w:next w:val="Normal"/>
     <w:pPr>
       <w:keepNext/>
       <w:keepLines/>
@@ -2798,10 +3051,10 @@
       <w:szCs w:val="48"/>
     </w:rPr>
   </w:style>
-  <w:style w:type="paragraph" w:styleId="Koptekst">
+  <w:style w:type="paragraph" w:styleId="Header">
     <w:name w:val="header"/>
-    <w:basedOn w:val="Standaard"/>
-    <w:link w:val="KoptekstChar"/>
+    <w:basedOn w:val="Normal"/>
+    <w:link w:val="HeaderChar"/>
     <w:uiPriority w:val="99"/>
     <w:unhideWhenUsed/>
     <w:rsid w:val="006D5A41"/>
@@ -2813,17 +3066,17 @@
       <w:spacing w:after="0" w:line="240" w:lineRule="auto"/>
     </w:pPr>
   </w:style>
-  <w:style w:type="character" w:customStyle="1" w:styleId="KoptekstChar">
-    <w:name w:val="Koptekst Char"/>
-    <w:basedOn w:val="Standaardalinea-lettertype"/>
-    <w:link w:val="Koptekst"/>
+  <w:style w:type="character" w:customStyle="1" w:styleId="HeaderChar">
+    <w:name w:val="Header Char"/>
+    <w:basedOn w:val="DefaultParagraphFont"/>
+    <w:link w:val="Header"/>
     <w:uiPriority w:val="99"/>
     <w:rsid w:val="006D5A41"/>
   </w:style>
-  <w:style w:type="paragraph" w:styleId="Voettekst">
+  <w:style w:type="paragraph" w:styleId="Footer">
     <w:name w:val="footer"/>
-    <w:basedOn w:val="Standaard"/>
-    <w:link w:val="VoettekstChar"/>
+    <w:basedOn w:val="Normal"/>
+    <w:link w:val="FooterChar"/>
     <w:uiPriority w:val="99"/>
     <w:unhideWhenUsed/>
     <w:rsid w:val="006D5A41"/>
@@ -2835,16 +3088,16 @@
       <w:spacing w:after="0" w:line="240" w:lineRule="auto"/>
     </w:pPr>
   </w:style>
-  <w:style w:type="character" w:customStyle="1" w:styleId="VoettekstChar">
-    <w:name w:val="Voettekst Char"/>
-    <w:basedOn w:val="Standaardalinea-lettertype"/>
-    <w:link w:val="Voettekst"/>
+  <w:style w:type="character" w:customStyle="1" w:styleId="FooterChar">
+    <w:name w:val="Footer Char"/>
+    <w:basedOn w:val="DefaultParagraphFont"/>
+    <w:link w:val="Footer"/>
     <w:uiPriority w:val="99"/>
     <w:rsid w:val="006D5A41"/>
   </w:style>
   <w:style w:type="character" w:styleId="Hyperlink">
     <w:name w:val="Hyperlink"/>
-    <w:basedOn w:val="Standaardalinea-lettertype"/>
+    <w:basedOn w:val="DefaultParagraphFont"/>
     <w:uiPriority w:val="99"/>
     <w:unhideWhenUsed/>
     <w:rsid w:val="00147C06"/>
@@ -2853,9 +3106,9 @@
       <w:u w:val="single"/>
     </w:rPr>
   </w:style>
-  <w:style w:type="table" w:styleId="Tabelraster">
+  <w:style w:type="table" w:styleId="TableGrid">
     <w:name w:val="Table Grid"/>
-    <w:basedOn w:val="Standaardtabel"/>
+    <w:basedOn w:val="TableNormal"/>
     <w:uiPriority w:val="39"/>
     <w:rsid w:val="00401297"/>
     <w:pPr>
